--- a/docs/handouts_word/03_-_Lexical_Representations.docx
+++ b/docs/handouts_word/03_-_Lexical_Representations.docx
@@ -1415,7 +1415,22 @@
         <w:t xml:space="preserve"> </w:t>
       </w:r>
       <w:r>
-        <w:t xml:space="preserve">involve a flat surface made of a relatively soft material.</w:t>
+        <w:t xml:space="preserve">involve a flat surface made of a relatively soft material. When teaching a polysemous word, it may be best to start with the central meaning (or</w:t>
+      </w:r>
+      <w:r>
+        <w:t xml:space="preserve"> </w:t>
+      </w:r>
+      <w:r>
+        <w:t xml:space="preserve">‘</w:t>
+      </w:r>
+      <w:r>
+        <w:t xml:space="preserve">sense</w:t>
+      </w:r>
+      <w:r>
+        <w:t xml:space="preserve">’</w:t>
+      </w:r>
+      <w:r>
+        <w:t xml:space="preserve">) of the word, and later teach the more peripheral meanings (e.g. Tyler &amp; Evans, 2004)</w:t>
       </w:r>
     </w:p>
     <w:p>
@@ -1454,13 +1469,13 @@
         <w:rPr>
           <w:i/>
         </w:rPr>
-        <w:t xml:space="preserve">structure / systematicThe</w:t>
-      </w:r>
-      <w:r>
-        <w:t xml:space="preserve"> </w:t>
-      </w:r>
-      <w:r>
-        <w:t xml:space="preserve">only way to test this is via personal intuition.</w:t>
+        <w:t xml:space="preserve">structure / systematic.</w:t>
+      </w:r>
+      <w:r>
+        <w:t xml:space="preserve"> </w:t>
+      </w:r>
+      <w:r>
+        <w:t xml:space="preserve">The only way to test this is via personal intuition.</w:t>
       </w:r>
     </w:p>
     <w:p>
@@ -2222,6 +2237,26 @@
       </w:r>
       <w:r>
         <w:t xml:space="preserve">(8), 771–775.</w:t>
+      </w:r>
+    </w:p>
+    <w:p>
+      <w:pPr>
+        <w:pStyle w:val="BodyText"/>
+      </w:pPr>
+      <w:r>
+        <w:t xml:space="preserve">Tyler, A., &amp; Evans, V. (2004). Applying Cognitive Linguistics to Pedagogical Grammar: The Case of Over.</w:t>
+      </w:r>
+      <w:r>
+        <w:t xml:space="preserve"> </w:t>
+      </w:r>
+      <w:r>
+        <w:rPr>
+          <w:i/>
+        </w:rPr>
+        <w:t xml:space="preserve">Cognitive Linguistics, Second Language Acquisition, and Foreign Language Teaching</w:t>
+      </w:r>
+      <w:r>
+        <w:t xml:space="preserve">, 257.</w:t>
       </w:r>
     </w:p>
     <w:sectPr/>

--- a/docs/handouts_word/03_-_Lexical_Representations.docx
+++ b/docs/handouts_word/03_-_Lexical_Representations.docx
@@ -1797,6 +1797,62 @@
     <w:p>
       <w:pPr>
         <w:numPr>
+          <w:numId w:val="1000"/>
+          <w:ilvl w:val="0"/>
+        </w:numPr>
+      </w:pPr>
+      <w:r>
+        <w:t xml:space="preserve">Word association tasks conducted with children with Developmental Language Impairments find tentative evidence for reduced semantic networks, e.g. large number of responses which are very odd, e.g.</w:t>
+      </w:r>
+      <w:r>
+        <w:t xml:space="preserve"> </w:t>
+      </w:r>
+      <w:r>
+        <w:rPr>
+          <w:i/>
+        </w:rPr>
+        <w:t xml:space="preserve">Spoon</w:t>
+      </w:r>
+      <w:r>
+        <w:t xml:space="preserve"> </w:t>
+      </w:r>
+      <w:r>
+        <w:t xml:space="preserve">-&gt; Disney, or based on phonological similarity, e.g.</w:t>
+      </w:r>
+      <w:r>
+        <w:t xml:space="preserve"> </w:t>
+      </w:r>
+      <w:r>
+        <w:rPr>
+          <w:i/>
+        </w:rPr>
+        <w:t xml:space="preserve">cow</w:t>
+      </w:r>
+      <w:r>
+        <w:t xml:space="preserve"> </w:t>
+      </w:r>
+      <w:r>
+        <w:t xml:space="preserve">-&gt;</w:t>
+      </w:r>
+      <w:r>
+        <w:t xml:space="preserve"> </w:t>
+      </w:r>
+      <w:r>
+        <w:rPr>
+          <w:i/>
+        </w:rPr>
+        <w:t xml:space="preserve">how</w:t>
+      </w:r>
+      <w:r>
+        <w:t xml:space="preserve"> </w:t>
+      </w:r>
+      <w:r>
+        <w:t xml:space="preserve">(Sheng &amp; McGregor, 2010)</w:t>
+      </w:r>
+    </w:p>
+    <w:p>
+      <w:pPr>
+        <w:numPr>
           <w:numId w:val="1004"/>
           <w:ilvl w:val="0"/>
         </w:numPr>
@@ -1860,6 +1916,28 @@
       </w:pPr>
       <w:r>
         <w:t xml:space="preserve">Some have suggested that semantic fluency tasks can be used to predict onset of Alzheimmers: few clusters, cluster members and switches between clusters (Gomez &amp; White, 2006)</w:t>
+      </w:r>
+    </w:p>
+    <w:p>
+      <w:pPr>
+        <w:numPr>
+          <w:numId w:val="1004"/>
+          <w:ilvl w:val="0"/>
+        </w:numPr>
+      </w:pPr>
+      <w:r>
+        <w:t xml:space="preserve">Lexical priming task</w:t>
+      </w:r>
+    </w:p>
+    <w:p>
+      <w:pPr>
+        <w:numPr>
+          <w:numId w:val="1000"/>
+          <w:ilvl w:val="0"/>
+        </w:numPr>
+      </w:pPr>
+      <w:r>
+        <w:t xml:space="preserve">e.g. does hearing word X spead up recognition / recall of word Y?</w:t>
       </w:r>
     </w:p>
     <w:p>
@@ -2237,6 +2315,38 @@
       </w:r>
       <w:r>
         <w:t xml:space="preserve">(8), 771–775.</w:t>
+      </w:r>
+    </w:p>
+    <w:p>
+      <w:pPr>
+        <w:pStyle w:val="BodyText"/>
+      </w:pPr>
+      <w:r>
+        <w:t xml:space="preserve">Sheng, L., &amp; McGregor, K. K. (2010). Lexical–semantic organization in children with specific language impairment.</w:t>
+      </w:r>
+      <w:r>
+        <w:t xml:space="preserve"> </w:t>
+      </w:r>
+      <w:r>
+        <w:rPr>
+          <w:i/>
+        </w:rPr>
+        <w:t xml:space="preserve">Journal of Speech, Language, and Hearing Research</w:t>
+      </w:r>
+      <w:r>
+        <w:t xml:space="preserve">,</w:t>
+      </w:r>
+      <w:r>
+        <w:t xml:space="preserve"> </w:t>
+      </w:r>
+      <w:r>
+        <w:rPr>
+          <w:i/>
+        </w:rPr>
+        <w:t xml:space="preserve">53</w:t>
+      </w:r>
+      <w:r>
+        <w:t xml:space="preserve">(1), 146–159.</w:t>
       </w:r>
     </w:p>
     <w:p>
